--- a/jonathan1.docx
+++ b/jonathan1.docx
@@ -7,12 +7,20 @@
         <w:t xml:space="preserve">Hello my name is </w:t>
       </w:r>
       <w:proofErr w:type="spellStart"/>
+      <w:proofErr w:type="gramStart"/>
       <w:r>
         <w:t>jonathan</w:t>
       </w:r>
       <w:proofErr w:type="spellEnd"/>
+      <w:proofErr w:type="gramEnd"/>
       <w:r>
         <w:t xml:space="preserve"> and I have a lot of brains</w:t>
+      </w:r>
+    </w:p>
+    <w:p/>
+    <w:p>
+      <w:r>
+        <w:t>I am answering case tools lab ISA right now</w:t>
       </w:r>
       <w:bookmarkStart w:id="0" w:name="_GoBack"/>
       <w:bookmarkEnd w:id="0"/>

--- a/jonathan1.docx
+++ b/jonathan1.docx
@@ -21,6 +21,20 @@
     <w:p>
       <w:r>
         <w:t>I am answering case tools lab ISA right now</w:t>
+      </w:r>
+    </w:p>
+    <w:p/>
+    <w:p>
+      <w:r>
+        <w:t xml:space="preserve">I am </w:t>
+      </w:r>
+      <w:proofErr w:type="spellStart"/>
+      <w:r>
+        <w:t>kinda</w:t>
+      </w:r>
+      <w:proofErr w:type="spellEnd"/>
+      <w:r>
+        <w:t xml:space="preserve"> nervous right now</w:t>
       </w:r>
       <w:bookmarkStart w:id="0" w:name="_GoBack"/>
       <w:bookmarkEnd w:id="0"/>

--- a/jonathan1.docx
+++ b/jonathan1.docx
@@ -35,6 +35,28 @@
       <w:proofErr w:type="spellEnd"/>
       <w:r>
         <w:t xml:space="preserve"> nervous right now</w:t>
+      </w:r>
+    </w:p>
+    <w:p/>
+    <w:p>
+      <w:r>
+        <w:t xml:space="preserve">But I know </w:t>
+      </w:r>
+      <w:proofErr w:type="spellStart"/>
+      <w:r>
+        <w:t>samiksha</w:t>
+      </w:r>
+      <w:proofErr w:type="spellEnd"/>
+      <w:r>
+        <w:t xml:space="preserve"> </w:t>
+      </w:r>
+      <w:proofErr w:type="spellStart"/>
+      <w:r>
+        <w:t>maam</w:t>
+      </w:r>
+      <w:proofErr w:type="spellEnd"/>
+      <w:r>
+        <w:t xml:space="preserve"> is very good and she has a BIG heart so she will make me pass.</w:t>
       </w:r>
       <w:bookmarkStart w:id="0" w:name="_GoBack"/>
       <w:bookmarkEnd w:id="0"/>

--- a/jonathan1.docx
+++ b/jonathan1.docx
@@ -57,6 +57,11 @@
       <w:proofErr w:type="spellEnd"/>
       <w:r>
         <w:t xml:space="preserve"> is very good and she has a BIG heart so she will make me pass.</w:t>
+      </w:r>
+    </w:p>
+    <w:p>
+      <w:r>
+        <w:t>But this revert is not working for some reason</w:t>
       </w:r>
       <w:bookmarkStart w:id="0" w:name="_GoBack"/>
       <w:bookmarkEnd w:id="0"/>

--- a/jonathan1.docx
+++ b/jonathan1.docx
@@ -57,11 +57,6 @@
       <w:proofErr w:type="spellEnd"/>
       <w:r>
         <w:t xml:space="preserve"> is very good and she has a BIG heart so she will make me pass.</w:t>
-      </w:r>
-    </w:p>
-    <w:p>
-      <w:r>
-        <w:t>But this revert is not working for some reason</w:t>
       </w:r>
       <w:bookmarkStart w:id="0" w:name="_GoBack"/>
       <w:bookmarkEnd w:id="0"/>
